--- a/ETL_Technical_Writeup.docx
+++ b/ETL_Technical_Writeup.docx
@@ -115,7 +115,7 @@
           <w:sz w:val="44"/>
           <w:szCs w:val="44"/>
         </w:rPr>
-        <w:t xml:space="preserve">, Sanket Mishra, Steve </w:t>
+        <w:t xml:space="preserve">, </w:t>
       </w:r>
       <w:proofErr w:type="spellStart"/>
       <w:r>
@@ -124,7 +124,7 @@
           <w:sz w:val="44"/>
           <w:szCs w:val="44"/>
         </w:rPr>
-        <w:t>Novis</w:t>
+        <w:t>Sanket</w:t>
       </w:r>
       <w:proofErr w:type="spellEnd"/>
       <w:r>
@@ -133,8 +133,54 @@
           <w:sz w:val="44"/>
           <w:szCs w:val="44"/>
         </w:rPr>
-        <w:t>, and Shishir Tewari</w:t>
-      </w:r>
+        <w:t xml:space="preserve"> Mishra, Steve </w:t>
+      </w:r>
+      <w:proofErr w:type="spellStart"/>
+      <w:r>
+        <w:rPr>
+          <w:rFonts w:ascii="Times New Roman" w:hAnsi="Times New Roman"/>
+          <w:sz w:val="44"/>
+          <w:szCs w:val="44"/>
+        </w:rPr>
+        <w:t>Novis</w:t>
+      </w:r>
+      <w:proofErr w:type="spellEnd"/>
+      <w:r>
+        <w:rPr>
+          <w:rFonts w:ascii="Times New Roman" w:hAnsi="Times New Roman"/>
+          <w:sz w:val="44"/>
+          <w:szCs w:val="44"/>
+        </w:rPr>
+        <w:t xml:space="preserve">, and </w:t>
+      </w:r>
+      <w:proofErr w:type="spellStart"/>
+      <w:r>
+        <w:rPr>
+          <w:rFonts w:ascii="Times New Roman" w:hAnsi="Times New Roman"/>
+          <w:sz w:val="44"/>
+          <w:szCs w:val="44"/>
+        </w:rPr>
+        <w:t>Shishir</w:t>
+      </w:r>
+      <w:proofErr w:type="spellEnd"/>
+      <w:r>
+        <w:rPr>
+          <w:rFonts w:ascii="Times New Roman" w:hAnsi="Times New Roman"/>
+          <w:sz w:val="44"/>
+          <w:szCs w:val="44"/>
+        </w:rPr>
+        <w:t xml:space="preserve"> </w:t>
+      </w:r>
+      <w:proofErr w:type="spellStart"/>
+      <w:r>
+        <w:rPr>
+          <w:rFonts w:ascii="Times New Roman" w:hAnsi="Times New Roman"/>
+          <w:sz w:val="44"/>
+          <w:szCs w:val="44"/>
+        </w:rPr>
+        <w:t>Tewari</w:t>
+      </w:r>
+      <w:proofErr w:type="spellEnd"/>
     </w:p>
     <w:p>
       <w:pPr>
@@ -214,7 +260,23 @@
           <w:szCs w:val="24"/>
         </w:rPr>
         <w:lastRenderedPageBreak/>
-        <w:t xml:space="preserve">Data analysis is an important part of an organization/business because it shapes the businesses decisions and their success or failure. However, just having the metrics is not enough, the data needs to be relevant for the organization and their goals. In this instance, we are simulating at a very elementary level what a hedge fund or investment bank may use in order to incorporate data analysis on the S&amp;P 500 index and its futures contract. </w:t>
+        <w:t xml:space="preserve">Data analysis is an important part of an organization/business because it shapes the businesses decisions and their success or failure. However, just having the metrics is not enough, the data needs to be relevant </w:t>
+      </w:r>
+      <w:r>
+        <w:rPr>
+          <w:rFonts w:ascii="Times New Roman" w:hAnsi="Times New Roman"/>
+          <w:sz w:val="24"/>
+          <w:szCs w:val="24"/>
+        </w:rPr>
+        <w:t>to</w:t>
+      </w:r>
+      <w:r>
+        <w:rPr>
+          <w:rFonts w:ascii="Times New Roman" w:hAnsi="Times New Roman"/>
+          <w:sz w:val="24"/>
+          <w:szCs w:val="24"/>
+        </w:rPr>
+        <w:t xml:space="preserve"> the organization and their goals. In this instance, we are simulating at a very elementary level what a hedge fund or investment bank may use in order to incorporate data analysis on the S&amp;P 500 index and its futures contract. </w:t>
       </w:r>
     </w:p>
     <w:p>
@@ -254,7 +316,7 @@
           <w:sz w:val="24"/>
           <w:szCs w:val="24"/>
         </w:rPr>
-        <w:t>back test</w:t>
+        <w:t>back</w:t>
       </w:r>
       <w:r>
         <w:rPr>
@@ -262,6 +324,22 @@
           <w:sz w:val="24"/>
           <w:szCs w:val="24"/>
         </w:rPr>
+        <w:t xml:space="preserve"> </w:t>
+      </w:r>
+      <w:r>
+        <w:rPr>
+          <w:rFonts w:ascii="Times New Roman" w:eastAsia="Times New Roman" w:hAnsi="Times New Roman" w:cs="Times New Roman"/>
+          <w:sz w:val="24"/>
+          <w:szCs w:val="24"/>
+        </w:rPr>
+        <w:t>test</w:t>
+      </w:r>
+      <w:r>
+        <w:rPr>
+          <w:rFonts w:ascii="Times New Roman" w:eastAsia="Times New Roman" w:hAnsi="Times New Roman" w:cs="Times New Roman"/>
+          <w:sz w:val="24"/>
+          <w:szCs w:val="24"/>
+        </w:rPr>
         <w:t xml:space="preserve"> the</w:t>
       </w:r>
       <w:r>
@@ -278,7 +356,23 @@
           <w:sz w:val="24"/>
           <w:szCs w:val="24"/>
         </w:rPr>
-        <w:t>strategies, however one caveat of this is a large amount of data is required in order to test the validity of the model. Even with technological advances in storage capacity in data, it still is not robust enough to store significantly large amounts of data. Therefore</w:t>
+        <w:t>strategies, however</w:t>
+      </w:r>
+      <w:r>
+        <w:rPr>
+          <w:rFonts w:ascii="Times New Roman" w:eastAsia="Times New Roman" w:hAnsi="Times New Roman" w:cs="Times New Roman"/>
+          <w:sz w:val="24"/>
+          <w:szCs w:val="24"/>
+        </w:rPr>
+        <w:t>,</w:t>
+      </w:r>
+      <w:r>
+        <w:rPr>
+          <w:rFonts w:ascii="Times New Roman" w:eastAsia="Times New Roman" w:hAnsi="Times New Roman" w:cs="Times New Roman"/>
+          <w:sz w:val="24"/>
+          <w:szCs w:val="24"/>
+        </w:rPr>
+        <w:t xml:space="preserve"> one caveat of this is a large amount of data is required in order to test the validity of the model. Even with technological advances in storage capacity in data, it still is not robust enough to store significantly large amounts of data. Therefore</w:t>
       </w:r>
       <w:r>
         <w:rPr>
@@ -447,19 +541,40 @@
         <w:ind w:firstLine="720"/>
       </w:pPr>
       <w:r>
-        <w:t>Out of all coding languages, as a team we decided python was best suited for the task because it allowed not only the ability to easily convert CSV to a data</w:t>
+        <w:t>Out of all coding languages, as a team</w:t>
+      </w:r>
+      <w:r>
+        <w:t>,</w:t>
+      </w:r>
+      <w:r>
+        <w:t xml:space="preserve"> we decided python was best suited for the task because it allowed not only the ability to easily convert CSV to a data</w:t>
       </w:r>
       <w:r>
         <w:t xml:space="preserve"> </w:t>
       </w:r>
       <w:r>
-        <w:t>frame, but with the use of pandas and other libraries it would easily allow us to complete a multitude of task under one language. In addition, it is extremely replicable for similar financial datasets, that have the same, generic structure.</w:t>
+        <w:t xml:space="preserve">frame but with the use of pandas and other libraries it would easily allow us to complete a multitude of </w:t>
+      </w:r>
+      <w:r>
+        <w:t xml:space="preserve">the </w:t>
+      </w:r>
+      <w:r>
+        <w:t>task under one language. In addition, it is extremely replicable for similar financial datasets, that have the same, generic structure.</w:t>
       </w:r>
       <w:r>
         <w:t xml:space="preserve"> </w:t>
       </w:r>
       <w:r>
-        <w:t xml:space="preserve">This also led us towards using python as we could incorporate the </w:t>
+        <w:t>This also led us towards using python as we could incorporate the pandas</w:t>
+      </w:r>
+      <w:r>
+        <w:t>’</w:t>
+      </w:r>
+      <w:r>
+        <w:t xml:space="preserve"> module to make the transforming and loading process more straightforward. </w:t>
+      </w:r>
+      <w:r>
+        <w:t xml:space="preserve">Both data sources were exported in CSV format for ease of use with python and </w:t>
       </w:r>
       <w:proofErr w:type="gramStart"/>
       <w:r>
@@ -467,18 +582,13 @@
       </w:r>
       <w:proofErr w:type="gramEnd"/>
       <w:r>
-        <w:t xml:space="preserve"> module to make the transforming and loading process more straightforward. </w:t>
-      </w:r>
-      <w:r>
-        <w:t xml:space="preserve">Both data sources were exported in CSV format for ease of use with python and </w:t>
-      </w:r>
-      <w:proofErr w:type="gramStart"/>
-      <w:r>
-        <w:t>pandas</w:t>
-      </w:r>
-      <w:proofErr w:type="gramEnd"/>
-      <w:r>
-        <w:t xml:space="preserve"> data frames. Although we’ll discuss it later, the stock data frame also had to be spliced to align with the futures data frame for merging. Lastly, we decided to use an RDMBS database, namely MySQL, to load our databases. Since the data is very similarly structured</w:t>
+        <w:t xml:space="preserve"> data frames. Although we’ll discuss it later, the stock data frame also had to be spliced to align with the futures data frame for merging. Lastly, we decided to use an </w:t>
+      </w:r>
+      <w:r>
+        <w:t>RDBMS</w:t>
+      </w:r>
+      <w:r>
+        <w:t xml:space="preserve"> database, namely MySQL, to load our databases. Since the data is very similarly structured</w:t>
       </w:r>
       <w:r>
         <w:t xml:space="preserve">, MySQL made visualizing and joining data much easier. </w:t>
@@ -538,7 +648,12 @@
         <w:t xml:space="preserve"> </w:t>
       </w:r>
       <w:r>
-        <w:t>This function allows us to replicate the same revisions on multiple similar datasets to potentially generate more financial analysis. The next step we implemented was f</w:t>
+        <w:t xml:space="preserve">This function allows us to replicate the same revisions on multiple similar datasets to potentially generate </w:t>
+      </w:r>
+      <w:bookmarkStart w:id="0" w:name="_GoBack"/>
+      <w:bookmarkEnd w:id="0"/>
+      <w:r>
+        <w:t>more financial analysis. The next step we implemented was f</w:t>
       </w:r>
       <w:r>
         <w:t>iltering</w:t>
@@ -706,7 +821,7 @@
         <w:ind w:firstLine="720"/>
       </w:pPr>
       <w:r>
-        <w:t xml:space="preserve">Once we had all the columns we wanted in both data sets individually, we renamed the columns so that it would be easier to identify the data once merged. As the data sets are similar, they had nearly identical column names. We appended Stock or Futures to the column name so that the data would be more distinguishable and less confusing once merged. Another crucial update we did, was sorting the values in each data frame based on ascending or descending data. </w:t>
+        <w:t xml:space="preserve">Once we had all the columns we wanted in both data sets individually, we renamed the columns so that it would be easier to identify the data once merged. As the datasets are similar, they had nearly identical column names. We appended Stock or Futures to the column name so that the data would be more distinguishable and less confusing once merged. Another crucial update we did, was sorting the values in each data frame based on ascending or descending data. </w:t>
       </w:r>
       <w:r>
         <w:t xml:space="preserve">Once we extracted the data, we realized that one data frame went up from 2017 while the other went down from 2018. To fix this, we simply changed one data frame to match the other. We decided to go with ascending order, as the endpoint for graph visualizations would show you trends to the current date. </w:t>
@@ -833,7 +948,23 @@
           <w:sz w:val="24"/>
           <w:szCs w:val="24"/>
         </w:rPr>
-        <w:t xml:space="preserve">. Stocks and futures both datasets have structured and normalized data. This gives us more weightage to utilize RDMBS </w:t>
+        <w:t xml:space="preserve">. Stocks and futures both datasets have structured and normalized data. This gives us more weight to utilize </w:t>
+      </w:r>
+      <w:r>
+        <w:rPr>
+          <w:rFonts w:ascii="Times New Roman" w:hAnsi="Times New Roman"/>
+          <w:sz w:val="24"/>
+          <w:szCs w:val="24"/>
+        </w:rPr>
+        <w:t>RDBMS</w:t>
+      </w:r>
+      <w:r>
+        <w:rPr>
+          <w:rFonts w:ascii="Times New Roman" w:hAnsi="Times New Roman"/>
+          <w:sz w:val="24"/>
+          <w:szCs w:val="24"/>
+        </w:rPr>
+        <w:t xml:space="preserve"> </w:t>
       </w:r>
       <w:r>
         <w:rPr>
@@ -953,7 +1084,23 @@
           <w:sz w:val="24"/>
           <w:szCs w:val="24"/>
         </w:rPr>
-        <w:t xml:space="preserve">orkbench to visualize and analyze data of both datasets. We have used date columns in stocks and futures datasets to merge and analyze values side by side and identify relationship and differences within same set of attributes. </w:t>
+        <w:t xml:space="preserve">orkbench to visualize and analyze data of both datasets. We have used date columns in stocks and futures datasets to merge and analyze values side by side and identify relationship and differences within </w:t>
+      </w:r>
+      <w:r>
+        <w:rPr>
+          <w:rFonts w:ascii="Times New Roman" w:hAnsi="Times New Roman"/>
+          <w:sz w:val="24"/>
+          <w:szCs w:val="24"/>
+        </w:rPr>
+        <w:t xml:space="preserve">the </w:t>
+      </w:r>
+      <w:r>
+        <w:rPr>
+          <w:rFonts w:ascii="Times New Roman" w:hAnsi="Times New Roman"/>
+          <w:sz w:val="24"/>
+          <w:szCs w:val="24"/>
+        </w:rPr>
+        <w:t xml:space="preserve">same set of attributes. </w:t>
       </w:r>
       <w:r>
         <w:rPr>
@@ -1236,12 +1383,14 @@
           </wp:inline>
         </w:drawing>
       </w:r>
-      <w:bookmarkStart w:id="0" w:name="_GoBack"/>
-      <w:bookmarkEnd w:id="0"/>
     </w:p>
     <w:sectPr>
-      <w:headerReference w:type="default" r:id="rId8"/>
-      <w:footerReference w:type="default" r:id="rId9"/>
+      <w:headerReference w:type="even" r:id="rId8"/>
+      <w:headerReference w:type="default" r:id="rId9"/>
+      <w:footerReference w:type="even" r:id="rId10"/>
+      <w:footerReference w:type="default" r:id="rId11"/>
+      <w:headerReference w:type="first" r:id="rId12"/>
+      <w:footerReference w:type="first" r:id="rId13"/>
       <w:pgSz w:w="12240" w:h="15840"/>
       <w:pgMar w:top="1440" w:right="1440" w:bottom="1440" w:left="1440" w:header="720" w:footer="720" w:gutter="0"/>
       <w:cols w:space="720"/>
@@ -1273,10 +1422,27 @@
 <w:ftr xmlns:wpc="http://schemas.microsoft.com/office/word/2010/wordprocessingCanvas" xmlns:cx="http://schemas.microsoft.com/office/drawing/2014/chartex" xmlns:cx1="http://schemas.microsoft.com/office/drawing/2015/9/8/chartex" xmlns:cx2="http://schemas.microsoft.com/office/drawing/2015/10/21/chartex" xmlns:cx3="http://schemas.microsoft.com/office/drawing/2016/5/9/chartex" xmlns:cx4="http://schemas.microsoft.com/office/drawing/2016/5/10/chartex" xmlns:cx5="http://schemas.microsoft.com/office/drawing/2016/5/11/chartex" xmlns:cx6="http://schemas.microsoft.com/office/drawing/2016/5/12/chartex" xmlns:cx7="http://schemas.microsoft.com/office/drawing/2016/5/13/chartex" xmlns:cx8="http://schemas.microsoft.com/office/drawing/2016/5/14/chartex" xmlns:mc="http://schemas.openxmlformats.org/markup-compatibility/2006" xmlns:aink="http://schemas.microsoft.com/office/drawing/2016/ink" xmlns:am3d="http://schemas.microsoft.com/office/drawing/2017/model3d" xmlns:o="urn:schemas-microsoft-com:office:office" xmlns:r="http://schemas.openxmlformats.org/officeDocument/2006/relationships" xmlns:m="http://schemas.openxmlformats.org/officeDocument/2006/math" xmlns:v="urn:schemas-microsoft-com:vml" xmlns:wp14="http://schemas.microsoft.com/office/word/2010/wordprocessingDrawing" xmlns:wp="http://schemas.openxmlformats.org/drawingml/2006/wordprocessingDrawing" xmlns:w10="urn:schemas-microsoft-com:office:word" xmlns:w="http://schemas.openxmlformats.org/wordprocessingml/2006/main" xmlns:w14="http://schemas.microsoft.com/office/word/2010/wordml" xmlns:w15="http://schemas.microsoft.com/office/word/2012/wordml" xmlns:w16cid="http://schemas.microsoft.com/office/word/2016/wordml/cid" xmlns:w16se="http://schemas.microsoft.com/office/word/2015/wordml/symex" xmlns:wpg="http://schemas.microsoft.com/office/word/2010/wordprocessingGroup" xmlns:wpi="http://schemas.microsoft.com/office/word/2010/wordprocessingInk" xmlns:wne="http://schemas.microsoft.com/office/word/2006/wordml" xmlns:wps="http://schemas.microsoft.com/office/word/2010/wordprocessingShape" mc:Ignorable="w14 w15 w16se w16cid wp14">
   <w:p>
     <w:pPr>
+      <w:pStyle w:val="Footer"/>
+    </w:pPr>
+  </w:p>
+</w:ftr>
+</file>
+
+<file path=word/footer2.xml><?xml version="1.0" encoding="utf-8"?>
+<w:ftr xmlns:wpc="http://schemas.microsoft.com/office/word/2010/wordprocessingCanvas" xmlns:cx="http://schemas.microsoft.com/office/drawing/2014/chartex" xmlns:cx1="http://schemas.microsoft.com/office/drawing/2015/9/8/chartex" xmlns:cx2="http://schemas.microsoft.com/office/drawing/2015/10/21/chartex" xmlns:cx3="http://schemas.microsoft.com/office/drawing/2016/5/9/chartex" xmlns:cx4="http://schemas.microsoft.com/office/drawing/2016/5/10/chartex" xmlns:cx5="http://schemas.microsoft.com/office/drawing/2016/5/11/chartex" xmlns:cx6="http://schemas.microsoft.com/office/drawing/2016/5/12/chartex" xmlns:cx7="http://schemas.microsoft.com/office/drawing/2016/5/13/chartex" xmlns:cx8="http://schemas.microsoft.com/office/drawing/2016/5/14/chartex" xmlns:mc="http://schemas.openxmlformats.org/markup-compatibility/2006" xmlns:aink="http://schemas.microsoft.com/office/drawing/2016/ink" xmlns:am3d="http://schemas.microsoft.com/office/drawing/2017/model3d" xmlns:o="urn:schemas-microsoft-com:office:office" xmlns:r="http://schemas.openxmlformats.org/officeDocument/2006/relationships" xmlns:m="http://schemas.openxmlformats.org/officeDocument/2006/math" xmlns:v="urn:schemas-microsoft-com:vml" xmlns:wp14="http://schemas.microsoft.com/office/word/2010/wordprocessingDrawing" xmlns:wp="http://schemas.openxmlformats.org/drawingml/2006/wordprocessingDrawing" xmlns:w10="urn:schemas-microsoft-com:office:word" xmlns:w="http://schemas.openxmlformats.org/wordprocessingml/2006/main" xmlns:w14="http://schemas.microsoft.com/office/word/2010/wordml" xmlns:w15="http://schemas.microsoft.com/office/word/2012/wordml" xmlns:w16cid="http://schemas.microsoft.com/office/word/2016/wordml/cid" xmlns:w16se="http://schemas.microsoft.com/office/word/2015/wordml/symex" xmlns:wpg="http://schemas.microsoft.com/office/word/2010/wordprocessingGroup" xmlns:wpi="http://schemas.microsoft.com/office/word/2010/wordprocessingInk" xmlns:wne="http://schemas.microsoft.com/office/word/2006/wordml" xmlns:wps="http://schemas.microsoft.com/office/word/2010/wordprocessingShape" mc:Ignorable="w14 w15 w16se w16cid wp14">
+  <w:p>
+    <w:pPr>
       <w:pStyle w:val="HeaderFooter"/>
-      <w:rPr>
-        <w:rFonts w:hint="eastAsia"/>
-      </w:rPr>
+    </w:pPr>
+  </w:p>
+</w:ftr>
+</file>
+
+<file path=word/footer3.xml><?xml version="1.0" encoding="utf-8"?>
+<w:ftr xmlns:wpc="http://schemas.microsoft.com/office/word/2010/wordprocessingCanvas" xmlns:cx="http://schemas.microsoft.com/office/drawing/2014/chartex" xmlns:cx1="http://schemas.microsoft.com/office/drawing/2015/9/8/chartex" xmlns:cx2="http://schemas.microsoft.com/office/drawing/2015/10/21/chartex" xmlns:cx3="http://schemas.microsoft.com/office/drawing/2016/5/9/chartex" xmlns:cx4="http://schemas.microsoft.com/office/drawing/2016/5/10/chartex" xmlns:cx5="http://schemas.microsoft.com/office/drawing/2016/5/11/chartex" xmlns:cx6="http://schemas.microsoft.com/office/drawing/2016/5/12/chartex" xmlns:cx7="http://schemas.microsoft.com/office/drawing/2016/5/13/chartex" xmlns:cx8="http://schemas.microsoft.com/office/drawing/2016/5/14/chartex" xmlns:mc="http://schemas.openxmlformats.org/markup-compatibility/2006" xmlns:aink="http://schemas.microsoft.com/office/drawing/2016/ink" xmlns:am3d="http://schemas.microsoft.com/office/drawing/2017/model3d" xmlns:o="urn:schemas-microsoft-com:office:office" xmlns:r="http://schemas.openxmlformats.org/officeDocument/2006/relationships" xmlns:m="http://schemas.openxmlformats.org/officeDocument/2006/math" xmlns:v="urn:schemas-microsoft-com:vml" xmlns:wp14="http://schemas.microsoft.com/office/word/2010/wordprocessingDrawing" xmlns:wp="http://schemas.openxmlformats.org/drawingml/2006/wordprocessingDrawing" xmlns:w10="urn:schemas-microsoft-com:office:word" xmlns:w="http://schemas.openxmlformats.org/wordprocessingml/2006/main" xmlns:w14="http://schemas.microsoft.com/office/word/2010/wordml" xmlns:w15="http://schemas.microsoft.com/office/word/2012/wordml" xmlns:w16cid="http://schemas.microsoft.com/office/word/2016/wordml/cid" xmlns:w16se="http://schemas.microsoft.com/office/word/2015/wordml/symex" xmlns:wpg="http://schemas.microsoft.com/office/word/2010/wordprocessingGroup" xmlns:wpi="http://schemas.microsoft.com/office/word/2010/wordprocessingInk" xmlns:wne="http://schemas.microsoft.com/office/word/2006/wordml" xmlns:wps="http://schemas.microsoft.com/office/word/2010/wordprocessingShape" mc:Ignorable="w14 w15 w16se w16cid wp14">
+  <w:p>
+    <w:pPr>
+      <w:pStyle w:val="Footer"/>
     </w:pPr>
   </w:p>
 </w:ftr>
@@ -1305,10 +1471,27 @@
 <w:hdr xmlns:wpc="http://schemas.microsoft.com/office/word/2010/wordprocessingCanvas" xmlns:cx="http://schemas.microsoft.com/office/drawing/2014/chartex" xmlns:cx1="http://schemas.microsoft.com/office/drawing/2015/9/8/chartex" xmlns:cx2="http://schemas.microsoft.com/office/drawing/2015/10/21/chartex" xmlns:cx3="http://schemas.microsoft.com/office/drawing/2016/5/9/chartex" xmlns:cx4="http://schemas.microsoft.com/office/drawing/2016/5/10/chartex" xmlns:cx5="http://schemas.microsoft.com/office/drawing/2016/5/11/chartex" xmlns:cx6="http://schemas.microsoft.com/office/drawing/2016/5/12/chartex" xmlns:cx7="http://schemas.microsoft.com/office/drawing/2016/5/13/chartex" xmlns:cx8="http://schemas.microsoft.com/office/drawing/2016/5/14/chartex" xmlns:mc="http://schemas.openxmlformats.org/markup-compatibility/2006" xmlns:aink="http://schemas.microsoft.com/office/drawing/2016/ink" xmlns:am3d="http://schemas.microsoft.com/office/drawing/2017/model3d" xmlns:o="urn:schemas-microsoft-com:office:office" xmlns:r="http://schemas.openxmlformats.org/officeDocument/2006/relationships" xmlns:m="http://schemas.openxmlformats.org/officeDocument/2006/math" xmlns:v="urn:schemas-microsoft-com:vml" xmlns:wp14="http://schemas.microsoft.com/office/word/2010/wordprocessingDrawing" xmlns:wp="http://schemas.openxmlformats.org/drawingml/2006/wordprocessingDrawing" xmlns:w10="urn:schemas-microsoft-com:office:word" xmlns:w="http://schemas.openxmlformats.org/wordprocessingml/2006/main" xmlns:w14="http://schemas.microsoft.com/office/word/2010/wordml" xmlns:w15="http://schemas.microsoft.com/office/word/2012/wordml" xmlns:w16cid="http://schemas.microsoft.com/office/word/2016/wordml/cid" xmlns:w16se="http://schemas.microsoft.com/office/word/2015/wordml/symex" xmlns:wpg="http://schemas.microsoft.com/office/word/2010/wordprocessingGroup" xmlns:wpi="http://schemas.microsoft.com/office/word/2010/wordprocessingInk" xmlns:wne="http://schemas.microsoft.com/office/word/2006/wordml" xmlns:wps="http://schemas.microsoft.com/office/word/2010/wordprocessingShape" mc:Ignorable="w14 w15 w16se w16cid wp14">
   <w:p>
     <w:pPr>
+      <w:pStyle w:val="Header"/>
+    </w:pPr>
+  </w:p>
+</w:hdr>
+</file>
+
+<file path=word/header2.xml><?xml version="1.0" encoding="utf-8"?>
+<w:hdr xmlns:wpc="http://schemas.microsoft.com/office/word/2010/wordprocessingCanvas" xmlns:cx="http://schemas.microsoft.com/office/drawing/2014/chartex" xmlns:cx1="http://schemas.microsoft.com/office/drawing/2015/9/8/chartex" xmlns:cx2="http://schemas.microsoft.com/office/drawing/2015/10/21/chartex" xmlns:cx3="http://schemas.microsoft.com/office/drawing/2016/5/9/chartex" xmlns:cx4="http://schemas.microsoft.com/office/drawing/2016/5/10/chartex" xmlns:cx5="http://schemas.microsoft.com/office/drawing/2016/5/11/chartex" xmlns:cx6="http://schemas.microsoft.com/office/drawing/2016/5/12/chartex" xmlns:cx7="http://schemas.microsoft.com/office/drawing/2016/5/13/chartex" xmlns:cx8="http://schemas.microsoft.com/office/drawing/2016/5/14/chartex" xmlns:mc="http://schemas.openxmlformats.org/markup-compatibility/2006" xmlns:aink="http://schemas.microsoft.com/office/drawing/2016/ink" xmlns:am3d="http://schemas.microsoft.com/office/drawing/2017/model3d" xmlns:o="urn:schemas-microsoft-com:office:office" xmlns:r="http://schemas.openxmlformats.org/officeDocument/2006/relationships" xmlns:m="http://schemas.openxmlformats.org/officeDocument/2006/math" xmlns:v="urn:schemas-microsoft-com:vml" xmlns:wp14="http://schemas.microsoft.com/office/word/2010/wordprocessingDrawing" xmlns:wp="http://schemas.openxmlformats.org/drawingml/2006/wordprocessingDrawing" xmlns:w10="urn:schemas-microsoft-com:office:word" xmlns:w="http://schemas.openxmlformats.org/wordprocessingml/2006/main" xmlns:w14="http://schemas.microsoft.com/office/word/2010/wordml" xmlns:w15="http://schemas.microsoft.com/office/word/2012/wordml" xmlns:w16cid="http://schemas.microsoft.com/office/word/2016/wordml/cid" xmlns:w16se="http://schemas.microsoft.com/office/word/2015/wordml/symex" xmlns:wpg="http://schemas.microsoft.com/office/word/2010/wordprocessingGroup" xmlns:wpi="http://schemas.microsoft.com/office/word/2010/wordprocessingInk" xmlns:wne="http://schemas.microsoft.com/office/word/2006/wordml" xmlns:wps="http://schemas.microsoft.com/office/word/2010/wordprocessingShape" mc:Ignorable="w14 w15 w16se w16cid wp14">
+  <w:p>
+    <w:pPr>
       <w:pStyle w:val="HeaderFooter"/>
-      <w:rPr>
-        <w:rFonts w:hint="eastAsia"/>
-      </w:rPr>
+    </w:pPr>
+  </w:p>
+</w:hdr>
+</file>
+
+<file path=word/header3.xml><?xml version="1.0" encoding="utf-8"?>
+<w:hdr xmlns:wpc="http://schemas.microsoft.com/office/word/2010/wordprocessingCanvas" xmlns:cx="http://schemas.microsoft.com/office/drawing/2014/chartex" xmlns:cx1="http://schemas.microsoft.com/office/drawing/2015/9/8/chartex" xmlns:cx2="http://schemas.microsoft.com/office/drawing/2015/10/21/chartex" xmlns:cx3="http://schemas.microsoft.com/office/drawing/2016/5/9/chartex" xmlns:cx4="http://schemas.microsoft.com/office/drawing/2016/5/10/chartex" xmlns:cx5="http://schemas.microsoft.com/office/drawing/2016/5/11/chartex" xmlns:cx6="http://schemas.microsoft.com/office/drawing/2016/5/12/chartex" xmlns:cx7="http://schemas.microsoft.com/office/drawing/2016/5/13/chartex" xmlns:cx8="http://schemas.microsoft.com/office/drawing/2016/5/14/chartex" xmlns:mc="http://schemas.openxmlformats.org/markup-compatibility/2006" xmlns:aink="http://schemas.microsoft.com/office/drawing/2016/ink" xmlns:am3d="http://schemas.microsoft.com/office/drawing/2017/model3d" xmlns:o="urn:schemas-microsoft-com:office:office" xmlns:r="http://schemas.openxmlformats.org/officeDocument/2006/relationships" xmlns:m="http://schemas.openxmlformats.org/officeDocument/2006/math" xmlns:v="urn:schemas-microsoft-com:vml" xmlns:wp14="http://schemas.microsoft.com/office/word/2010/wordprocessingDrawing" xmlns:wp="http://schemas.openxmlformats.org/drawingml/2006/wordprocessingDrawing" xmlns:w10="urn:schemas-microsoft-com:office:word" xmlns:w="http://schemas.openxmlformats.org/wordprocessingml/2006/main" xmlns:w14="http://schemas.microsoft.com/office/word/2010/wordml" xmlns:w15="http://schemas.microsoft.com/office/word/2012/wordml" xmlns:w16cid="http://schemas.microsoft.com/office/word/2016/wordml/cid" xmlns:w16se="http://schemas.microsoft.com/office/word/2015/wordml/symex" xmlns:wpg="http://schemas.microsoft.com/office/word/2010/wordprocessingGroup" xmlns:wpi="http://schemas.microsoft.com/office/word/2010/wordprocessingInk" xmlns:wne="http://schemas.microsoft.com/office/word/2006/wordml" xmlns:wps="http://schemas.microsoft.com/office/word/2010/wordprocessingShape" mc:Ignorable="w14 w15 w16se w16cid wp14">
+  <w:p>
+    <w:pPr>
+      <w:pStyle w:val="Header"/>
     </w:pPr>
   </w:p>
 </w:hdr>
@@ -2099,6 +2282,56 @@
       <w:u w:val="single" w:color="0563C1"/>
     </w:rPr>
   </w:style>
+  <w:style w:type="paragraph" w:styleId="Header">
+    <w:name w:val="header"/>
+    <w:basedOn w:val="Normal"/>
+    <w:link w:val="HeaderChar"/>
+    <w:uiPriority w:val="99"/>
+    <w:unhideWhenUsed/>
+    <w:rsid w:val="006154D4"/>
+    <w:pPr>
+      <w:tabs>
+        <w:tab w:val="center" w:pos="4680"/>
+        <w:tab w:val="right" w:pos="9360"/>
+      </w:tabs>
+    </w:pPr>
+  </w:style>
+  <w:style w:type="character" w:customStyle="1" w:styleId="HeaderChar">
+    <w:name w:val="Header Char"/>
+    <w:basedOn w:val="DefaultParagraphFont"/>
+    <w:link w:val="Header"/>
+    <w:uiPriority w:val="99"/>
+    <w:rsid w:val="006154D4"/>
+    <w:rPr>
+      <w:sz w:val="24"/>
+      <w:szCs w:val="24"/>
+    </w:rPr>
+  </w:style>
+  <w:style w:type="paragraph" w:styleId="Footer">
+    <w:name w:val="footer"/>
+    <w:basedOn w:val="Normal"/>
+    <w:link w:val="FooterChar"/>
+    <w:uiPriority w:val="99"/>
+    <w:unhideWhenUsed/>
+    <w:rsid w:val="006154D4"/>
+    <w:pPr>
+      <w:tabs>
+        <w:tab w:val="center" w:pos="4680"/>
+        <w:tab w:val="right" w:pos="9360"/>
+      </w:tabs>
+    </w:pPr>
+  </w:style>
+  <w:style w:type="character" w:customStyle="1" w:styleId="FooterChar">
+    <w:name w:val="Footer Char"/>
+    <w:basedOn w:val="DefaultParagraphFont"/>
+    <w:link w:val="Footer"/>
+    <w:uiPriority w:val="99"/>
+    <w:rsid w:val="006154D4"/>
+    <w:rPr>
+      <w:sz w:val="24"/>
+      <w:szCs w:val="24"/>
+    </w:rPr>
+  </w:style>
 </w:styles>
 </file>
 

--- a/ETL_Technical_Writeup.docx
+++ b/ETL_Technical_Writeup.docx
@@ -81,106 +81,14 @@
         <w:pStyle w:val="BodyA"/>
         <w:jc w:val="center"/>
       </w:pPr>
-      <w:proofErr w:type="spellStart"/>
       <w:r>
         <w:rPr>
           <w:rFonts w:ascii="Times New Roman" w:hAnsi="Times New Roman"/>
           <w:sz w:val="44"/>
           <w:szCs w:val="44"/>
         </w:rPr>
-        <w:t>Shagufta</w:t>
-      </w:r>
-      <w:proofErr w:type="spellEnd"/>
-      <w:r>
-        <w:rPr>
-          <w:rFonts w:ascii="Times New Roman" w:hAnsi="Times New Roman"/>
-          <w:sz w:val="44"/>
-          <w:szCs w:val="44"/>
-        </w:rPr>
-        <w:t xml:space="preserve"> </w:t>
-      </w:r>
-      <w:proofErr w:type="spellStart"/>
-      <w:r>
-        <w:rPr>
-          <w:rFonts w:ascii="Times New Roman" w:hAnsi="Times New Roman"/>
-          <w:sz w:val="44"/>
-          <w:szCs w:val="44"/>
-        </w:rPr>
-        <w:t>Zareen</w:t>
-      </w:r>
-      <w:proofErr w:type="spellEnd"/>
-      <w:r>
-        <w:rPr>
-          <w:rFonts w:ascii="Times New Roman" w:hAnsi="Times New Roman"/>
-          <w:sz w:val="44"/>
-          <w:szCs w:val="44"/>
-        </w:rPr>
-        <w:t xml:space="preserve">, </w:t>
-      </w:r>
-      <w:proofErr w:type="spellStart"/>
-      <w:r>
-        <w:rPr>
-          <w:rFonts w:ascii="Times New Roman" w:hAnsi="Times New Roman"/>
-          <w:sz w:val="44"/>
-          <w:szCs w:val="44"/>
-        </w:rPr>
-        <w:t>Sanket</w:t>
-      </w:r>
-      <w:proofErr w:type="spellEnd"/>
-      <w:r>
-        <w:rPr>
-          <w:rFonts w:ascii="Times New Roman" w:hAnsi="Times New Roman"/>
-          <w:sz w:val="44"/>
-          <w:szCs w:val="44"/>
-        </w:rPr>
-        <w:t xml:space="preserve"> Mishra, Steve </w:t>
-      </w:r>
-      <w:proofErr w:type="spellStart"/>
-      <w:r>
-        <w:rPr>
-          <w:rFonts w:ascii="Times New Roman" w:hAnsi="Times New Roman"/>
-          <w:sz w:val="44"/>
-          <w:szCs w:val="44"/>
-        </w:rPr>
-        <w:t>Novis</w:t>
-      </w:r>
-      <w:proofErr w:type="spellEnd"/>
-      <w:r>
-        <w:rPr>
-          <w:rFonts w:ascii="Times New Roman" w:hAnsi="Times New Roman"/>
-          <w:sz w:val="44"/>
-          <w:szCs w:val="44"/>
-        </w:rPr>
-        <w:t xml:space="preserve">, and </w:t>
-      </w:r>
-      <w:proofErr w:type="spellStart"/>
-      <w:r>
-        <w:rPr>
-          <w:rFonts w:ascii="Times New Roman" w:hAnsi="Times New Roman"/>
-          <w:sz w:val="44"/>
-          <w:szCs w:val="44"/>
-        </w:rPr>
-        <w:t>Shishir</w:t>
-      </w:r>
-      <w:proofErr w:type="spellEnd"/>
-      <w:r>
-        <w:rPr>
-          <w:rFonts w:ascii="Times New Roman" w:hAnsi="Times New Roman"/>
-          <w:sz w:val="44"/>
-          <w:szCs w:val="44"/>
-        </w:rPr>
-        <w:t xml:space="preserve"> </w:t>
-      </w:r>
-      <w:proofErr w:type="spellStart"/>
-      <w:r>
-        <w:rPr>
-          <w:rFonts w:ascii="Times New Roman" w:hAnsi="Times New Roman"/>
-          <w:sz w:val="44"/>
-          <w:szCs w:val="44"/>
-        </w:rPr>
-        <w:t>Tewari</w:t>
-      </w:r>
-      <w:proofErr w:type="spellEnd"/>
+        <w:t>Shagufta Zareen, Sanket Mishra, Steve Novis, and Shishir Tewari</w:t>
+      </w:r>
     </w:p>
     <w:p>
       <w:pPr>
@@ -634,26 +542,13 @@
         <w:t xml:space="preserve"> the CSVs to Data Frames (Stocks and Futures).</w:t>
       </w:r>
       <w:r>
-        <w:t xml:space="preserve"> To do this, we simply utilized the pandas </w:t>
-      </w:r>
-      <w:proofErr w:type="spellStart"/>
-      <w:r>
-        <w:t>read_csv</w:t>
-      </w:r>
-      <w:proofErr w:type="spellEnd"/>
-      <w:r>
-        <w:t xml:space="preserve"> function.</w:t>
+        <w:t xml:space="preserve"> To do this, we simply utilized the pandas read_csv function.</w:t>
       </w:r>
       <w:r>
         <w:t xml:space="preserve"> </w:t>
       </w:r>
       <w:r>
-        <w:t xml:space="preserve">This function allows us to replicate the same revisions on multiple similar datasets to potentially generate </w:t>
-      </w:r>
-      <w:bookmarkStart w:id="0" w:name="_GoBack"/>
-      <w:bookmarkEnd w:id="0"/>
-      <w:r>
-        <w:t>more financial analysis. The next step we implemented was f</w:t>
+        <w:t>This function allows us to replicate the same revisions on multiple similar datasets to potentially generate more financial analysis. The next step we implemented was f</w:t>
       </w:r>
       <w:r>
         <w:t>iltering</w:t>
@@ -1157,179 +1052,10 @@
           <w:sz w:val="24"/>
           <w:szCs w:val="24"/>
         </w:rPr>
-        <w:t>We have loaded data in pandas</w:t>
-      </w:r>
-      <w:r>
-        <w:rPr>
-          <w:rFonts w:ascii="Times New Roman" w:hAnsi="Times New Roman"/>
-          <w:sz w:val="24"/>
-          <w:szCs w:val="24"/>
-        </w:rPr>
-        <w:t>’</w:t>
-      </w:r>
-      <w:r>
-        <w:rPr>
-          <w:rFonts w:ascii="Times New Roman" w:hAnsi="Times New Roman"/>
-          <w:sz w:val="24"/>
-          <w:szCs w:val="24"/>
-        </w:rPr>
-        <w:t xml:space="preserve"> data frames and use</w:t>
-      </w:r>
-      <w:r>
-        <w:rPr>
-          <w:rFonts w:ascii="Times New Roman" w:hAnsi="Times New Roman"/>
-          <w:sz w:val="24"/>
-          <w:szCs w:val="24"/>
-        </w:rPr>
-        <w:t>d the</w:t>
-      </w:r>
-      <w:r>
-        <w:rPr>
-          <w:rFonts w:ascii="Times New Roman" w:hAnsi="Times New Roman"/>
-          <w:sz w:val="24"/>
-          <w:szCs w:val="24"/>
-        </w:rPr>
-        <w:t xml:space="preserve"> to_sql method to load data in</w:t>
-      </w:r>
-      <w:r>
-        <w:rPr>
-          <w:rFonts w:ascii="Times New Roman" w:hAnsi="Times New Roman"/>
-          <w:sz w:val="24"/>
-          <w:szCs w:val="24"/>
-        </w:rPr>
-        <w:t>to the</w:t>
-      </w:r>
-      <w:r>
-        <w:rPr>
-          <w:rFonts w:ascii="Times New Roman" w:hAnsi="Times New Roman"/>
-          <w:sz w:val="24"/>
-          <w:szCs w:val="24"/>
-        </w:rPr>
-        <w:t xml:space="preserve"> database and </w:t>
-      </w:r>
-      <w:r>
-        <w:rPr>
-          <w:rFonts w:ascii="Times New Roman" w:hAnsi="Times New Roman"/>
-          <w:sz w:val="24"/>
-          <w:szCs w:val="24"/>
-        </w:rPr>
-        <w:t xml:space="preserve">used the </w:t>
-      </w:r>
-      <w:proofErr w:type="spellStart"/>
-      <w:r>
-        <w:rPr>
-          <w:rFonts w:ascii="Times New Roman" w:hAnsi="Times New Roman"/>
-          <w:sz w:val="24"/>
-          <w:szCs w:val="24"/>
-        </w:rPr>
-        <w:t>read_sql_query</w:t>
-      </w:r>
-      <w:proofErr w:type="spellEnd"/>
-      <w:r>
-        <w:rPr>
-          <w:rFonts w:ascii="Times New Roman" w:hAnsi="Times New Roman"/>
-          <w:sz w:val="24"/>
-          <w:szCs w:val="24"/>
-        </w:rPr>
-        <w:t xml:space="preserve"> method to select and verify data. We have created tables using SQL Alchemy metadata reflection and used filter functions to create database joins. After creating joins in SQL Alchemy, we converted </w:t>
-      </w:r>
-      <w:r>
-        <w:rPr>
-          <w:rFonts w:ascii="Times New Roman" w:hAnsi="Times New Roman"/>
-          <w:sz w:val="24"/>
-          <w:szCs w:val="24"/>
-        </w:rPr>
-        <w:t xml:space="preserve">the </w:t>
-      </w:r>
-      <w:r>
-        <w:rPr>
-          <w:rFonts w:ascii="Times New Roman" w:hAnsi="Times New Roman"/>
-          <w:sz w:val="24"/>
-          <w:szCs w:val="24"/>
-        </w:rPr>
-        <w:t>result</w:t>
-      </w:r>
-      <w:r>
-        <w:rPr>
-          <w:rFonts w:ascii="Times New Roman" w:hAnsi="Times New Roman"/>
-          <w:sz w:val="24"/>
-          <w:szCs w:val="24"/>
-        </w:rPr>
-        <w:t xml:space="preserve"> </w:t>
-      </w:r>
-      <w:r>
-        <w:rPr>
-          <w:rFonts w:ascii="Times New Roman" w:hAnsi="Times New Roman"/>
-          <w:sz w:val="24"/>
-          <w:szCs w:val="24"/>
-        </w:rPr>
-        <w:t>in</w:t>
-      </w:r>
-      <w:r>
-        <w:rPr>
-          <w:rFonts w:ascii="Times New Roman" w:hAnsi="Times New Roman"/>
-          <w:sz w:val="24"/>
-          <w:szCs w:val="24"/>
-        </w:rPr>
-        <w:t xml:space="preserve">to a </w:t>
-      </w:r>
-      <w:r>
-        <w:rPr>
-          <w:rFonts w:ascii="Times New Roman" w:hAnsi="Times New Roman"/>
-          <w:sz w:val="24"/>
-          <w:szCs w:val="24"/>
-        </w:rPr>
-        <w:t>pandas data</w:t>
-      </w:r>
-      <w:r>
-        <w:rPr>
-          <w:rFonts w:ascii="Times New Roman" w:hAnsi="Times New Roman"/>
-          <w:sz w:val="24"/>
-          <w:szCs w:val="24"/>
-        </w:rPr>
-        <w:t xml:space="preserve"> </w:t>
-      </w:r>
-      <w:r>
-        <w:rPr>
-          <w:rFonts w:ascii="Times New Roman" w:hAnsi="Times New Roman"/>
-          <w:sz w:val="24"/>
-          <w:szCs w:val="24"/>
-        </w:rPr>
-        <w:t>frame for analysis and better visualization</w:t>
-      </w:r>
-      <w:r>
-        <w:rPr>
-          <w:rFonts w:ascii="Times New Roman" w:hAnsi="Times New Roman"/>
-          <w:sz w:val="24"/>
-          <w:szCs w:val="24"/>
-        </w:rPr>
-        <w:t xml:space="preserve"> on the jupyter notebook file</w:t>
-      </w:r>
-      <w:r>
-        <w:rPr>
-          <w:rFonts w:ascii="Times New Roman" w:hAnsi="Times New Roman"/>
-          <w:sz w:val="24"/>
-          <w:szCs w:val="24"/>
-        </w:rPr>
-        <w:t>.</w:t>
-      </w:r>
-      <w:r>
-        <w:rPr>
-          <w:rFonts w:ascii="Times New Roman" w:hAnsi="Times New Roman"/>
-          <w:sz w:val="24"/>
-          <w:szCs w:val="24"/>
-        </w:rPr>
-        <w:t xml:space="preserve"> </w:t>
-      </w:r>
-      <w:r>
-        <w:rPr>
-          <w:rStyle w:val="None"/>
-          <w:rFonts w:ascii="Times New Roman" w:hAnsi="Times New Roman"/>
-          <w:sz w:val="24"/>
-          <w:szCs w:val="24"/>
-        </w:rPr>
-        <w:t>The final result of the database is as follows:</w:t>
-      </w:r>
+        <w:t>Upon loading the Pandas data frames, we used the to_sql method to load data into the data-base and the read_sql_query method to select and verify the data. We created tables using SQL Alchemy metadata reflection and used the filter functions to create database joins. After creating joins in SQL Alchemy, we converted the result back to the Pandas data frame for analysis and better visualization on the Jupyter notebook file. The final result of the database is as follows:</w:t>
+      </w:r>
+      <w:bookmarkStart w:id="0" w:name="_GoBack"/>
+      <w:bookmarkEnd w:id="0"/>
     </w:p>
     <w:p>
       <w:pPr>
